--- a/Diseño/First-Cut Class Diagram of each Use Case/100060227FirstCutClassDiagramOfEachUseCase.docx
+++ b/Diseño/First-Cut Class Diagram of each Use Case/100060227FirstCutClassDiagramOfEachUseCase.docx
@@ -1,6 +1,6 @@
 
 <file path=word/document.xml><?xml version="1.0" encoding="utf-8"?>
-<w:document xmlns:wpc="http://schemas.microsoft.com/office/word/2010/wordprocessingCanvas" xmlns:mc="http://schemas.openxmlformats.org/markup-compatibility/2006" xmlns:o="urn:schemas-microsoft-com:office:office" xmlns:r="http://schemas.openxmlformats.org/officeDocument/2006/relationships" xmlns:m="http://schemas.openxmlformats.org/officeDocument/2006/math" xmlns:v="urn:schemas-microsoft-com:vml" xmlns:wp14="http://schemas.microsoft.com/office/word/2010/wordprocessingDrawing" xmlns:wp="http://schemas.openxmlformats.org/drawingml/2006/wordprocessingDrawing" xmlns:w10="urn:schemas-microsoft-com:office:word" xmlns:w="http://schemas.openxmlformats.org/wordprocessingml/2006/main" xmlns:w14="http://schemas.microsoft.com/office/word/2010/wordml" xmlns:wpg="http://schemas.microsoft.com/office/word/2010/wordprocessingGroup" xmlns:wpi="http://schemas.microsoft.com/office/word/2010/wordprocessingInk" xmlns:wne="http://schemas.microsoft.com/office/word/2006/wordml" xmlns:wps="http://schemas.microsoft.com/office/word/2010/wordprocessingShape" mc:Ignorable="w14 wp14">
+<w:document xmlns:ve="http://schemas.openxmlformats.org/markup-compatibility/2006" xmlns:o="urn:schemas-microsoft-com:office:office" xmlns:r="http://schemas.openxmlformats.org/officeDocument/2006/relationships" xmlns:m="http://schemas.openxmlformats.org/officeDocument/2006/math" xmlns:v="urn:schemas-microsoft-com:vml" xmlns:wp="http://schemas.openxmlformats.org/drawingml/2006/wordprocessingDrawing" xmlns:w10="urn:schemas-microsoft-com:office:word" xmlns:w="http://schemas.openxmlformats.org/wordprocessingml/2006/main" xmlns:wne="http://schemas.microsoft.com/office/word/2006/wordml">
   <w:body>
     <w:p>
       <w:pPr>
@@ -42,6 +42,7 @@
           <w:sz w:val="47"/>
           <w:szCs w:val="47"/>
           <w:u w:val="single"/>
+          <w:lang w:val="en-US"/>
         </w:rPr>
       </w:pPr>
       <w:r>
@@ -49,6 +50,7 @@
           <w:rFonts w:ascii="Arial" w:hAnsi="Arial" w:cs="Arial"/>
           <w:sz w:val="47"/>
           <w:szCs w:val="47"/>
+          <w:lang w:val="en-US"/>
         </w:rPr>
         <w:t>Evaluación de Calidad de Servicio</w:t>
       </w:r>
@@ -64,6 +66,7 @@
           <w:rFonts w:ascii="Arial" w:hAnsi="Arial" w:cs="Arial"/>
           <w:sz w:val="47"/>
           <w:szCs w:val="47"/>
+          <w:lang w:val="en-US"/>
         </w:rPr>
       </w:pPr>
     </w:p>
@@ -78,6 +81,7 @@
           <w:rFonts w:ascii="Arial" w:hAnsi="Arial" w:cs="Arial"/>
           <w:sz w:val="47"/>
           <w:szCs w:val="47"/>
+          <w:lang w:val="en-US"/>
         </w:rPr>
       </w:pPr>
     </w:p>
@@ -92,6 +96,7 @@
           <w:rFonts w:ascii="Arial" w:hAnsi="Arial" w:cs="Arial"/>
           <w:sz w:val="47"/>
           <w:szCs w:val="47"/>
+          <w:lang w:val="en-US"/>
         </w:rPr>
       </w:pPr>
     </w:p>
@@ -118,18 +123,7 @@
           <w:szCs w:val="47"/>
           <w:lang w:val="en-US"/>
         </w:rPr>
-        <w:t>First-Cut Class Diagram</w:t>
-      </w:r>
-      <w:r>
-        <w:rPr>
-          <w:rFonts w:ascii="Impact" w:hAnsi="Impact" w:cs="Impact"/>
-          <w:b/>
-          <w:bCs/>
-          <w:sz w:val="47"/>
-          <w:szCs w:val="47"/>
-          <w:lang w:val="en-US"/>
-        </w:rPr>
-        <w:t xml:space="preserve"> of Each Use Case</w:t>
+        <w:t>First-Cut Class Diagram of Each Use Case</w:t>
       </w:r>
     </w:p>
     <w:p>
@@ -428,7 +422,7 @@
           <w:left w:w="70" w:type="dxa"/>
           <w:right w:w="70" w:type="dxa"/>
         </w:tblCellMar>
-        <w:tblLook w:val="00A0" w:firstRow="1" w:lastRow="0" w:firstColumn="1" w:lastColumn="0" w:noHBand="0" w:noVBand="0"/>
+        <w:tblLook w:val="00A0"/>
       </w:tblPr>
       <w:tblGrid>
         <w:gridCol w:w="2721"/>
@@ -469,7 +463,6 @@
                 <w:color w:val="000000"/>
                 <w:lang w:eastAsia="es-DO"/>
               </w:rPr>
-              <w:lastRenderedPageBreak/>
               <w:t>Historia del Documento</w:t>
             </w:r>
           </w:p>
@@ -541,47 +534,7 @@
                 <w:color w:val="000000"/>
                 <w:lang w:eastAsia="es-DO"/>
               </w:rPr>
-              <w:t xml:space="preserve"> Fecha, </w:t>
-            </w:r>
-            <w:proofErr w:type="spellStart"/>
-            <w:r>
-              <w:rPr>
-                <w:b/>
-                <w:bCs/>
-                <w:color w:val="000000"/>
-                <w:lang w:eastAsia="es-DO"/>
-              </w:rPr>
-              <w:t>dd</w:t>
-            </w:r>
-            <w:proofErr w:type="spellEnd"/>
-            <w:r>
-              <w:rPr>
-                <w:b/>
-                <w:bCs/>
-                <w:color w:val="000000"/>
-                <w:lang w:eastAsia="es-DO"/>
-              </w:rPr>
-              <w:t>/mm/</w:t>
-            </w:r>
-            <w:proofErr w:type="spellStart"/>
-            <w:r>
-              <w:rPr>
-                <w:b/>
-                <w:bCs/>
-                <w:color w:val="000000"/>
-                <w:lang w:eastAsia="es-DO"/>
-              </w:rPr>
-              <w:t>aaaa</w:t>
-            </w:r>
-            <w:proofErr w:type="spellEnd"/>
-            <w:r>
-              <w:rPr>
-                <w:b/>
-                <w:bCs/>
-                <w:color w:val="000000"/>
-                <w:lang w:eastAsia="es-DO"/>
-              </w:rPr>
-              <w:t xml:space="preserve"> </w:t>
+              <w:t xml:space="preserve"> Fecha, dd/mm/aaaa </w:t>
             </w:r>
           </w:p>
         </w:tc>
@@ -677,14 +630,7 @@
                 <w:color w:val="000000"/>
                 <w:lang w:eastAsia="es-DO"/>
               </w:rPr>
-              <w:t>10/04</w:t>
-            </w:r>
-            <w:r>
-              <w:rPr>
-                <w:color w:val="000000"/>
-                <w:lang w:eastAsia="es-DO"/>
-              </w:rPr>
-              <w:t>/2013</w:t>
+              <w:t>10/04/2013</w:t>
             </w:r>
           </w:p>
         </w:tc>
@@ -708,31 +654,13 @@
                 <w:lang w:eastAsia="es-DO"/>
               </w:rPr>
             </w:pPr>
-            <w:proofErr w:type="spellStart"/>
-            <w:r>
-              <w:rPr>
-                <w:color w:val="000000"/>
-                <w:lang w:eastAsia="es-DO"/>
-              </w:rPr>
-              <w:t>Aneudy</w:t>
-            </w:r>
-            <w:proofErr w:type="spellEnd"/>
-            <w:r>
-              <w:rPr>
-                <w:color w:val="000000"/>
-                <w:lang w:eastAsia="es-DO"/>
-              </w:rPr>
-              <w:t xml:space="preserve"> </w:t>
-            </w:r>
-            <w:proofErr w:type="spellStart"/>
-            <w:r>
-              <w:rPr>
-                <w:color w:val="000000"/>
-                <w:lang w:eastAsia="es-DO"/>
-              </w:rPr>
-              <w:t>Labour</w:t>
-            </w:r>
-            <w:proofErr w:type="spellEnd"/>
+            <w:r>
+              <w:rPr>
+                <w:color w:val="000000"/>
+                <w:lang w:eastAsia="es-DO"/>
+              </w:rPr>
+              <w:t>Aneudy Labour</w:t>
+            </w:r>
           </w:p>
         </w:tc>
       </w:tr>
@@ -1005,7 +933,7 @@
           <w:left w:w="70" w:type="dxa"/>
           <w:right w:w="70" w:type="dxa"/>
         </w:tblCellMar>
-        <w:tblLook w:val="00A0" w:firstRow="1" w:lastRow="0" w:firstColumn="1" w:lastColumn="0" w:noHBand="0" w:noVBand="0"/>
+        <w:tblLook w:val="00A0"/>
       </w:tblPr>
       <w:tblGrid>
         <w:gridCol w:w="2974"/>
@@ -1040,7 +968,6 @@
               </w:rPr>
             </w:pPr>
             <w:r>
-              <w:lastRenderedPageBreak/>
               <w:br w:type="page"/>
             </w:r>
             <w:r>
@@ -1183,31 +1110,13 @@
                 <w:lang w:eastAsia="es-DO"/>
               </w:rPr>
             </w:pPr>
-            <w:proofErr w:type="spellStart"/>
-            <w:r>
-              <w:rPr>
-                <w:color w:val="000000"/>
-                <w:lang w:eastAsia="es-DO"/>
-              </w:rPr>
-              <w:t>Felix</w:t>
-            </w:r>
-            <w:proofErr w:type="spellEnd"/>
-            <w:r>
-              <w:rPr>
-                <w:color w:val="000000"/>
-                <w:lang w:eastAsia="es-DO"/>
-              </w:rPr>
-              <w:t xml:space="preserve"> </w:t>
-            </w:r>
-            <w:proofErr w:type="spellStart"/>
-            <w:r>
-              <w:rPr>
-                <w:color w:val="000000"/>
-                <w:lang w:eastAsia="es-DO"/>
-              </w:rPr>
-              <w:t>Ferreiras</w:t>
-            </w:r>
-            <w:proofErr w:type="spellEnd"/>
+            <w:r>
+              <w:rPr>
+                <w:color w:val="000000"/>
+                <w:lang w:eastAsia="es-DO"/>
+              </w:rPr>
+              <w:t>Felix Ferreiras</w:t>
+            </w:r>
           </w:p>
         </w:tc>
         <w:tc>
@@ -1264,17 +1173,8 @@
                 <w:color w:val="000000"/>
                 <w:lang w:eastAsia="es-DO"/>
               </w:rPr>
-              <w:t>ferreiras54@yahoo.es; Móvil xxx-xxx-</w:t>
-            </w:r>
-            <w:proofErr w:type="spellStart"/>
-            <w:r>
-              <w:rPr>
-                <w:color w:val="000000"/>
-                <w:lang w:eastAsia="es-DO"/>
-              </w:rPr>
-              <w:t>xxxx</w:t>
-            </w:r>
-            <w:proofErr w:type="spellEnd"/>
+              <w:t>ferreiras54@yahoo.es; Móvil xxx-xxx-xxxx</w:t>
+            </w:r>
           </w:p>
         </w:tc>
       </w:tr>
@@ -1302,31 +1202,13 @@
                 <w:lang w:eastAsia="es-DO"/>
               </w:rPr>
             </w:pPr>
-            <w:proofErr w:type="spellStart"/>
-            <w:r>
-              <w:rPr>
-                <w:color w:val="000000"/>
-                <w:lang w:eastAsia="es-DO"/>
-              </w:rPr>
-              <w:t>Aneudy</w:t>
-            </w:r>
-            <w:proofErr w:type="spellEnd"/>
-            <w:r>
-              <w:rPr>
-                <w:color w:val="000000"/>
-                <w:lang w:eastAsia="es-DO"/>
-              </w:rPr>
-              <w:t xml:space="preserve"> </w:t>
-            </w:r>
-            <w:proofErr w:type="spellStart"/>
-            <w:r>
-              <w:rPr>
-                <w:color w:val="000000"/>
-                <w:lang w:eastAsia="es-DO"/>
-              </w:rPr>
-              <w:t>Labour</w:t>
-            </w:r>
-            <w:proofErr w:type="spellEnd"/>
+            <w:r>
+              <w:rPr>
+                <w:color w:val="000000"/>
+                <w:lang w:eastAsia="es-DO"/>
+              </w:rPr>
+              <w:t>Aneudy Labour</w:t>
+            </w:r>
           </w:p>
         </w:tc>
         <w:tc>
@@ -1378,12 +1260,21 @@
                 <w:lang w:eastAsia="es-DO"/>
               </w:rPr>
             </w:pPr>
-            <w:r>
-              <w:rPr>
-                <w:color w:val="000000"/>
-                <w:lang w:eastAsia="es-DO"/>
-              </w:rPr>
-              <w:t>aneudylab@gmail.com; Móvil 829-441-8800</w:t>
+            <w:smartTag w:uri="urn:schemas-microsoft-com:office:smarttags" w:element="PersonName">
+              <w:r>
+                <w:rPr>
+                  <w:color w:val="000000"/>
+                  <w:lang w:eastAsia="es-DO"/>
+                </w:rPr>
+                <w:t>aneudylab@gmail.com</w:t>
+              </w:r>
+            </w:smartTag>
+            <w:r>
+              <w:rPr>
+                <w:color w:val="000000"/>
+                <w:lang w:eastAsia="es-DO"/>
+              </w:rPr>
+              <w:t>; Móvil 829-441-8800</w:t>
             </w:r>
           </w:p>
         </w:tc>
@@ -1596,14 +1487,50 @@
         <w:pStyle w:val="Tit1"/>
       </w:pPr>
       <w:r>
-        <w:lastRenderedPageBreak/>
-        <w:t>Inicia</w:t>
+        <w:t>Iniciar Sesión</w:t>
       </w:r>
+    </w:p>
+    <w:p>
+      <w:pPr>
+        <w:jc w:val="center"/>
+      </w:pPr>
       <w:r>
-        <w:t>r</w:t>
+        <w:rPr>
+          <w:noProof/>
+          <w:lang w:val="en-US"/>
+        </w:rPr>
+        <w:pict>
+          <v:shapetype id="_x0000_t75" coordsize="21600,21600" o:spt="75" o:preferrelative="t" path="m@4@5l@4@11@9@11@9@5xe" filled="f" stroked="f">
+            <v:stroke joinstyle="miter"/>
+            <v:formulas>
+              <v:f eqn="if lineDrawn pixelLineWidth 0"/>
+              <v:f eqn="sum @0 1 0"/>
+              <v:f eqn="sum 0 0 @1"/>
+              <v:f eqn="prod @2 1 2"/>
+              <v:f eqn="prod @3 21600 pixelWidth"/>
+              <v:f eqn="prod @3 21600 pixelHeight"/>
+              <v:f eqn="sum @0 0 1"/>
+              <v:f eqn="prod @6 1 2"/>
+              <v:f eqn="prod @7 21600 pixelWidth"/>
+              <v:f eqn="sum @8 21600 0"/>
+              <v:f eqn="prod @7 21600 pixelHeight"/>
+              <v:f eqn="sum @10 21600 0"/>
+            </v:formulas>
+            <v:path o:extrusionok="f" gradientshapeok="t" o:connecttype="rect"/>
+            <o:lock v:ext="edit" aspectratio="t"/>
+          </v:shapetype>
+          <v:shape id="_x0000_i1025" type="#_x0000_t75" style="width:486pt;height:147.75pt">
+            <v:imagedata r:id="rId5" o:title=""/>
+          </v:shape>
+        </w:pict>
       </w:r>
+    </w:p>
+    <w:p>
+      <w:pPr>
+        <w:pStyle w:val="Tit1"/>
+      </w:pPr>
       <w:r>
-        <w:t xml:space="preserve"> Sesión</w:t>
+        <w:t>Crear plantilla de evaluación</w:t>
       </w:r>
     </w:p>
     <w:p>
@@ -1613,129 +1540,13 @@
       <w:r>
         <w:rPr>
           <w:noProof/>
-          <w:lang w:eastAsia="es-DO"/>
-        </w:rPr>
-        <w:drawing>
-          <wp:inline distT="0" distB="0" distL="0" distR="0">
-            <wp:extent cx="3571875" cy="2228850"/>
-            <wp:effectExtent l="0" t="0" r="9525" b="0"/>
-            <wp:docPr id="1" name="Imagen 1"/>
-            <wp:cNvGraphicFramePr>
-              <a:graphicFrameLocks xmlns:a="http://schemas.openxmlformats.org/drawingml/2006/main" noChangeAspect="1"/>
-            </wp:cNvGraphicFramePr>
-            <a:graphic xmlns:a="http://schemas.openxmlformats.org/drawingml/2006/main">
-              <a:graphicData uri="http://schemas.openxmlformats.org/drawingml/2006/picture">
-                <pic:pic xmlns:pic="http://schemas.openxmlformats.org/drawingml/2006/picture">
-                  <pic:nvPicPr>
-                    <pic:cNvPr id="0" name="Picture 1"/>
-                    <pic:cNvPicPr>
-                      <a:picLocks noChangeAspect="1" noChangeArrowheads="1"/>
-                    </pic:cNvPicPr>
-                  </pic:nvPicPr>
-                  <pic:blipFill>
-                    <a:blip r:embed="rId7">
-                      <a:extLst>
-                        <a:ext uri="{28A0092B-C50C-407E-A947-70E740481C1C}">
-                          <a14:useLocalDpi xmlns:a14="http://schemas.microsoft.com/office/drawing/2010/main" val="0"/>
-                        </a:ext>
-                      </a:extLst>
-                    </a:blip>
-                    <a:srcRect/>
-                    <a:stretch>
-                      <a:fillRect/>
-                    </a:stretch>
-                  </pic:blipFill>
-                  <pic:spPr bwMode="auto">
-                    <a:xfrm>
-                      <a:off x="0" y="0"/>
-                      <a:ext cx="3571875" cy="2228850"/>
-                    </a:xfrm>
-                    <a:prstGeom prst="rect">
-                      <a:avLst/>
-                    </a:prstGeom>
-                    <a:noFill/>
-                    <a:ln>
-                      <a:noFill/>
-                    </a:ln>
-                  </pic:spPr>
-                </pic:pic>
-              </a:graphicData>
-            </a:graphic>
-          </wp:inline>
-        </w:drawing>
-      </w:r>
-    </w:p>
-    <w:p>
-      <w:pPr>
-        <w:pStyle w:val="Tit1"/>
-      </w:pPr>
-      <w:r>
-        <w:t>Crea</w:t>
-      </w:r>
-      <w:r>
-        <w:t>r</w:t>
-      </w:r>
-      <w:r>
-        <w:t xml:space="preserve"> plantilla de evaluación</w:t>
-      </w:r>
-    </w:p>
-    <w:p>
-      <w:pPr>
-        <w:jc w:val="center"/>
-      </w:pPr>
-      <w:r>
-        <w:rPr>
-          <w:noProof/>
-          <w:lang w:eastAsia="es-DO"/>
-        </w:rPr>
-        <w:drawing>
-          <wp:inline distT="0" distB="0" distL="0" distR="0">
-            <wp:extent cx="4286250" cy="3038475"/>
-            <wp:effectExtent l="0" t="0" r="0" b="9525"/>
-            <wp:docPr id="2" name="Imagen 2"/>
-            <wp:cNvGraphicFramePr>
-              <a:graphicFrameLocks xmlns:a="http://schemas.openxmlformats.org/drawingml/2006/main" noChangeAspect="1"/>
-            </wp:cNvGraphicFramePr>
-            <a:graphic xmlns:a="http://schemas.openxmlformats.org/drawingml/2006/main">
-              <a:graphicData uri="http://schemas.openxmlformats.org/drawingml/2006/picture">
-                <pic:pic xmlns:pic="http://schemas.openxmlformats.org/drawingml/2006/picture">
-                  <pic:nvPicPr>
-                    <pic:cNvPr id="0" name="Picture 2"/>
-                    <pic:cNvPicPr>
-                      <a:picLocks noChangeAspect="1" noChangeArrowheads="1"/>
-                    </pic:cNvPicPr>
-                  </pic:nvPicPr>
-                  <pic:blipFill>
-                    <a:blip r:embed="rId8">
-                      <a:extLst>
-                        <a:ext uri="{28A0092B-C50C-407E-A947-70E740481C1C}">
-                          <a14:useLocalDpi xmlns:a14="http://schemas.microsoft.com/office/drawing/2010/main" val="0"/>
-                        </a:ext>
-                      </a:extLst>
-                    </a:blip>
-                    <a:srcRect/>
-                    <a:stretch>
-                      <a:fillRect/>
-                    </a:stretch>
-                  </pic:blipFill>
-                  <pic:spPr bwMode="auto">
-                    <a:xfrm>
-                      <a:off x="0" y="0"/>
-                      <a:ext cx="4286250" cy="3038475"/>
-                    </a:xfrm>
-                    <a:prstGeom prst="rect">
-                      <a:avLst/>
-                    </a:prstGeom>
-                    <a:noFill/>
-                    <a:ln>
-                      <a:noFill/>
-                    </a:ln>
-                  </pic:spPr>
-                </pic:pic>
-              </a:graphicData>
-            </a:graphic>
-          </wp:inline>
-        </w:drawing>
+          <w:lang w:val="en-US"/>
+        </w:rPr>
+        <w:pict>
+          <v:shape id="_x0000_i1026" type="#_x0000_t75" style="width:476.25pt;height:416.25pt">
+            <v:imagedata r:id="rId6" o:title=""/>
+          </v:shape>
+        </w:pict>
       </w:r>
     </w:p>
     <w:p>
@@ -1748,78 +1559,75 @@
         <w:pStyle w:val="Tit1"/>
       </w:pPr>
       <w:r>
-        <w:lastRenderedPageBreak/>
         <w:t>Evaluar representante</w:t>
       </w:r>
     </w:p>
     <w:p>
       <w:pPr>
         <w:jc w:val="center"/>
+        <w:rPr>
+          <w:noProof/>
+          <w:lang w:val="en-US"/>
+        </w:rPr>
       </w:pPr>
       <w:r>
         <w:rPr>
           <w:noProof/>
-          <w:lang w:eastAsia="es-DO"/>
-        </w:rPr>
-        <w:drawing>
-          <wp:inline distT="0" distB="0" distL="0" distR="0">
-            <wp:extent cx="6724650" cy="3790950"/>
-            <wp:effectExtent l="0" t="0" r="0" b="0"/>
-            <wp:docPr id="10" name="Imagen 10"/>
-            <wp:cNvGraphicFramePr>
-              <a:graphicFrameLocks xmlns:a="http://schemas.openxmlformats.org/drawingml/2006/main" noChangeAspect="1"/>
-            </wp:cNvGraphicFramePr>
-            <a:graphic xmlns:a="http://schemas.openxmlformats.org/drawingml/2006/main">
-              <a:graphicData uri="http://schemas.openxmlformats.org/drawingml/2006/picture">
-                <pic:pic xmlns:pic="http://schemas.openxmlformats.org/drawingml/2006/picture">
-                  <pic:nvPicPr>
-                    <pic:cNvPr id="0" name="Picture 9"/>
-                    <pic:cNvPicPr>
-                      <a:picLocks noChangeAspect="1" noChangeArrowheads="1"/>
-                    </pic:cNvPicPr>
-                  </pic:nvPicPr>
-                  <pic:blipFill>
-                    <a:blip r:embed="rId9">
-                      <a:extLst>
-                        <a:ext uri="{28A0092B-C50C-407E-A947-70E740481C1C}">
-                          <a14:useLocalDpi xmlns:a14="http://schemas.microsoft.com/office/drawing/2010/main" val="0"/>
-                        </a:ext>
-                      </a:extLst>
-                    </a:blip>
-                    <a:srcRect/>
-                    <a:stretch>
-                      <a:fillRect/>
-                    </a:stretch>
-                  </pic:blipFill>
-                  <pic:spPr bwMode="auto">
-                    <a:xfrm>
-                      <a:off x="0" y="0"/>
-                      <a:ext cx="6724650" cy="3790950"/>
-                    </a:xfrm>
-                    <a:prstGeom prst="rect">
-                      <a:avLst/>
-                    </a:prstGeom>
-                    <a:noFill/>
-                    <a:ln>
-                      <a:noFill/>
-                    </a:ln>
-                  </pic:spPr>
-                </pic:pic>
-              </a:graphicData>
-            </a:graphic>
-          </wp:inline>
-        </w:drawing>
+          <w:lang w:val="en-US"/>
+        </w:rPr>
+        <w:pict>
+          <v:shape id="_x0000_i1027" type="#_x0000_t75" style="width:539.25pt;height:531.75pt">
+            <v:imagedata r:id="rId7" o:title=""/>
+          </v:shape>
+        </w:pict>
       </w:r>
     </w:p>
+    <w:p/>
     <w:p>
       <w:pPr>
         <w:pStyle w:val="Tit1"/>
       </w:pPr>
       <w:r>
-        <w:t>Revisa</w:t>
+        <w:br w:type="page"/>
+        <w:t>Revisar evaluación</w:t>
+      </w:r>
+    </w:p>
+    <w:p>
+      <w:pPr>
+        <w:jc w:val="center"/>
+      </w:pPr>
+      <w:bookmarkStart w:id="0" w:name="_GoBack"/>
+      <w:bookmarkEnd w:id="0"/>
+      <w:r>
+        <w:rPr>
+          <w:noProof/>
+          <w:lang w:val="en-US"/>
+        </w:rPr>
+        <w:pict>
+          <v:shape id="_x0000_i1028" type="#_x0000_t75" style="width:537pt;height:321pt">
+            <v:imagedata r:id="rId8" o:title=""/>
+          </v:shape>
+        </w:pict>
+      </w:r>
+    </w:p>
+    <w:p>
+      <w:r>
+        <w:br w:type="page"/>
+      </w:r>
+    </w:p>
+    <w:p>
+      <w:pPr>
+        <w:pStyle w:val="Tit1"/>
+      </w:pPr>
+      <w:r>
+        <w:t>Actualizar</w:t>
       </w:r>
       <w:r>
-        <w:t>r</w:t>
+        <w:pict>
+          <v:shape id="_x0000_i1029" type="#_x0000_t75" style="width:538.5pt;height:321pt">
+            <v:imagedata r:id="rId9" o:title=""/>
+          </v:shape>
+        </w:pict>
       </w:r>
       <w:r>
         <w:t xml:space="preserve"> evaluación</w:t>
@@ -1829,286 +1637,29 @@
       <w:pPr>
         <w:jc w:val="center"/>
       </w:pPr>
+    </w:p>
+    <w:p>
+      <w:pPr>
+        <w:pStyle w:val="Tit1"/>
+      </w:pPr>
       <w:r>
+        <w:t>Crear usuario</w:t>
+      </w:r>
+    </w:p>
+    <w:p>
+      <w:pPr>
+        <w:jc w:val="center"/>
+      </w:pPr>
+      <w:r>
         <w:rPr>
           <w:noProof/>
-          <w:lang w:eastAsia="es-DO"/>
-        </w:rPr>
-        <w:drawing>
-          <wp:inline distT="0" distB="0" distL="0" distR="0">
-            <wp:extent cx="4829175" cy="2933700"/>
-            <wp:effectExtent l="0" t="0" r="9525" b="0"/>
-            <wp:docPr id="11" name="Imagen 11"/>
-            <wp:cNvGraphicFramePr>
-              <a:graphicFrameLocks xmlns:a="http://schemas.openxmlformats.org/drawingml/2006/main" noChangeAspect="1"/>
-            </wp:cNvGraphicFramePr>
-            <a:graphic xmlns:a="http://schemas.openxmlformats.org/drawingml/2006/main">
-              <a:graphicData uri="http://schemas.openxmlformats.org/drawingml/2006/picture">
-                <pic:pic xmlns:pic="http://schemas.openxmlformats.org/drawingml/2006/picture">
-                  <pic:nvPicPr>
-                    <pic:cNvPr id="0" name="Picture 10"/>
-                    <pic:cNvPicPr>
-                      <a:picLocks noChangeAspect="1" noChangeArrowheads="1"/>
-                    </pic:cNvPicPr>
-                  </pic:nvPicPr>
-                  <pic:blipFill>
-                    <a:blip r:embed="rId10">
-                      <a:extLst>
-                        <a:ext uri="{28A0092B-C50C-407E-A947-70E740481C1C}">
-                          <a14:useLocalDpi xmlns:a14="http://schemas.microsoft.com/office/drawing/2010/main" val="0"/>
-                        </a:ext>
-                      </a:extLst>
-                    </a:blip>
-                    <a:srcRect/>
-                    <a:stretch>
-                      <a:fillRect/>
-                    </a:stretch>
-                  </pic:blipFill>
-                  <pic:spPr bwMode="auto">
-                    <a:xfrm>
-                      <a:off x="0" y="0"/>
-                      <a:ext cx="4829175" cy="2933700"/>
-                    </a:xfrm>
-                    <a:prstGeom prst="rect">
-                      <a:avLst/>
-                    </a:prstGeom>
-                    <a:noFill/>
-                    <a:ln>
-                      <a:noFill/>
-                    </a:ln>
-                  </pic:spPr>
-                </pic:pic>
-              </a:graphicData>
-            </a:graphic>
-          </wp:inline>
-        </w:drawing>
-      </w:r>
-      <w:bookmarkStart w:id="0" w:name="_GoBack"/>
-      <w:bookmarkEnd w:id="0"/>
-    </w:p>
-    <w:p>
-      <w:r>
-        <w:br w:type="page"/>
-      </w:r>
-    </w:p>
-    <w:p>
-      <w:pPr>
-        <w:pStyle w:val="Tit1"/>
-      </w:pPr>
-      <w:r>
-        <w:lastRenderedPageBreak/>
-        <w:t>Actualiza evaluación</w:t>
-      </w:r>
-    </w:p>
-    <w:p>
-      <w:pPr>
-        <w:jc w:val="center"/>
-      </w:pPr>
-      <w:r>
-        <w:rPr>
-          <w:noProof/>
-          <w:lang w:eastAsia="es-DO"/>
-        </w:rPr>
-        <w:drawing>
-          <wp:inline distT="0" distB="0" distL="0" distR="0">
-            <wp:extent cx="4876800" cy="2924175"/>
-            <wp:effectExtent l="0" t="0" r="0" b="9525"/>
-            <wp:docPr id="9" name="Imagen 9"/>
-            <wp:cNvGraphicFramePr>
-              <a:graphicFrameLocks xmlns:a="http://schemas.openxmlformats.org/drawingml/2006/main" noChangeAspect="1"/>
-            </wp:cNvGraphicFramePr>
-            <a:graphic xmlns:a="http://schemas.openxmlformats.org/drawingml/2006/main">
-              <a:graphicData uri="http://schemas.openxmlformats.org/drawingml/2006/picture">
-                <pic:pic xmlns:pic="http://schemas.openxmlformats.org/drawingml/2006/picture">
-                  <pic:nvPicPr>
-                    <pic:cNvPr id="0" name="Picture 8"/>
-                    <pic:cNvPicPr>
-                      <a:picLocks noChangeAspect="1" noChangeArrowheads="1"/>
-                    </pic:cNvPicPr>
-                  </pic:nvPicPr>
-                  <pic:blipFill>
-                    <a:blip r:embed="rId11">
-                      <a:extLst>
-                        <a:ext uri="{28A0092B-C50C-407E-A947-70E740481C1C}">
-                          <a14:useLocalDpi xmlns:a14="http://schemas.microsoft.com/office/drawing/2010/main" val="0"/>
-                        </a:ext>
-                      </a:extLst>
-                    </a:blip>
-                    <a:srcRect/>
-                    <a:stretch>
-                      <a:fillRect/>
-                    </a:stretch>
-                  </pic:blipFill>
-                  <pic:spPr bwMode="auto">
-                    <a:xfrm>
-                      <a:off x="0" y="0"/>
-                      <a:ext cx="4876800" cy="2924175"/>
-                    </a:xfrm>
-                    <a:prstGeom prst="rect">
-                      <a:avLst/>
-                    </a:prstGeom>
-                    <a:noFill/>
-                    <a:ln>
-                      <a:noFill/>
-                    </a:ln>
-                  </pic:spPr>
-                </pic:pic>
-              </a:graphicData>
-            </a:graphic>
-          </wp:inline>
-        </w:drawing>
-      </w:r>
-    </w:p>
-    <w:p>
-      <w:pPr>
-        <w:pStyle w:val="Tit1"/>
-      </w:pPr>
-      <w:r>
-        <w:t>Genera</w:t>
-      </w:r>
-      <w:r>
-        <w:t>r</w:t>
-      </w:r>
-      <w:r>
-        <w:t xml:space="preserve"> reporte de resultados</w:t>
-      </w:r>
-    </w:p>
-    <w:p>
-      <w:pPr>
-        <w:jc w:val="center"/>
-      </w:pPr>
-      <w:r>
-        <w:rPr>
-          <w:noProof/>
-          <w:lang w:eastAsia="es-DO"/>
-        </w:rPr>
-        <w:drawing>
-          <wp:inline distT="0" distB="0" distL="0" distR="0">
-            <wp:extent cx="4457700" cy="2686050"/>
-            <wp:effectExtent l="0" t="0" r="0" b="0"/>
-            <wp:docPr id="7" name="Imagen 7"/>
-            <wp:cNvGraphicFramePr>
-              <a:graphicFrameLocks xmlns:a="http://schemas.openxmlformats.org/drawingml/2006/main" noChangeAspect="1"/>
-            </wp:cNvGraphicFramePr>
-            <a:graphic xmlns:a="http://schemas.openxmlformats.org/drawingml/2006/main">
-              <a:graphicData uri="http://schemas.openxmlformats.org/drawingml/2006/picture">
-                <pic:pic xmlns:pic="http://schemas.openxmlformats.org/drawingml/2006/picture">
-                  <pic:nvPicPr>
-                    <pic:cNvPr id="0" name="Picture 6"/>
-                    <pic:cNvPicPr>
-                      <a:picLocks noChangeAspect="1" noChangeArrowheads="1"/>
-                    </pic:cNvPicPr>
-                  </pic:nvPicPr>
-                  <pic:blipFill>
-                    <a:blip r:embed="rId12">
-                      <a:extLst>
-                        <a:ext uri="{28A0092B-C50C-407E-A947-70E740481C1C}">
-                          <a14:useLocalDpi xmlns:a14="http://schemas.microsoft.com/office/drawing/2010/main" val="0"/>
-                        </a:ext>
-                      </a:extLst>
-                    </a:blip>
-                    <a:srcRect/>
-                    <a:stretch>
-                      <a:fillRect/>
-                    </a:stretch>
-                  </pic:blipFill>
-                  <pic:spPr bwMode="auto">
-                    <a:xfrm>
-                      <a:off x="0" y="0"/>
-                      <a:ext cx="4457700" cy="2686050"/>
-                    </a:xfrm>
-                    <a:prstGeom prst="rect">
-                      <a:avLst/>
-                    </a:prstGeom>
-                    <a:noFill/>
-                    <a:ln>
-                      <a:noFill/>
-                    </a:ln>
-                  </pic:spPr>
-                </pic:pic>
-              </a:graphicData>
-            </a:graphic>
-          </wp:inline>
-        </w:drawing>
-      </w:r>
-    </w:p>
-    <w:p>
-      <w:r>
-        <w:br w:type="page"/>
-      </w:r>
-    </w:p>
-    <w:p>
-      <w:pPr>
-        <w:pStyle w:val="Tit1"/>
-      </w:pPr>
-      <w:r>
-        <w:lastRenderedPageBreak/>
-        <w:t>Crea</w:t>
-      </w:r>
-      <w:r>
-        <w:t>r</w:t>
-      </w:r>
-      <w:r>
-        <w:t xml:space="preserve"> usuario</w:t>
-      </w:r>
-    </w:p>
-    <w:p>
-      <w:pPr>
-        <w:jc w:val="center"/>
-      </w:pPr>
-      <w:r>
-        <w:rPr>
-          <w:noProof/>
-          <w:lang w:eastAsia="es-DO"/>
-        </w:rPr>
-        <w:drawing>
-          <wp:inline distT="0" distB="0" distL="0" distR="0">
-            <wp:extent cx="5191125" cy="2657475"/>
-            <wp:effectExtent l="0" t="0" r="9525" b="9525"/>
-            <wp:docPr id="8" name="Imagen 8"/>
-            <wp:cNvGraphicFramePr>
-              <a:graphicFrameLocks xmlns:a="http://schemas.openxmlformats.org/drawingml/2006/main" noChangeAspect="1"/>
-            </wp:cNvGraphicFramePr>
-            <a:graphic xmlns:a="http://schemas.openxmlformats.org/drawingml/2006/main">
-              <a:graphicData uri="http://schemas.openxmlformats.org/drawingml/2006/picture">
-                <pic:pic xmlns:pic="http://schemas.openxmlformats.org/drawingml/2006/picture">
-                  <pic:nvPicPr>
-                    <pic:cNvPr id="0" name="Picture 7"/>
-                    <pic:cNvPicPr>
-                      <a:picLocks noChangeAspect="1" noChangeArrowheads="1"/>
-                    </pic:cNvPicPr>
-                  </pic:nvPicPr>
-                  <pic:blipFill>
-                    <a:blip r:embed="rId13">
-                      <a:extLst>
-                        <a:ext uri="{28A0092B-C50C-407E-A947-70E740481C1C}">
-                          <a14:useLocalDpi xmlns:a14="http://schemas.microsoft.com/office/drawing/2010/main" val="0"/>
-                        </a:ext>
-                      </a:extLst>
-                    </a:blip>
-                    <a:srcRect/>
-                    <a:stretch>
-                      <a:fillRect/>
-                    </a:stretch>
-                  </pic:blipFill>
-                  <pic:spPr bwMode="auto">
-                    <a:xfrm>
-                      <a:off x="0" y="0"/>
-                      <a:ext cx="5191125" cy="2657475"/>
-                    </a:xfrm>
-                    <a:prstGeom prst="rect">
-                      <a:avLst/>
-                    </a:prstGeom>
-                    <a:noFill/>
-                    <a:ln>
-                      <a:noFill/>
-                    </a:ln>
-                  </pic:spPr>
-                </pic:pic>
-              </a:graphicData>
-            </a:graphic>
-          </wp:inline>
-        </w:drawing>
+          <w:lang w:val="en-US"/>
+        </w:rPr>
+        <w:pict>
+          <v:shape id="_x0000_i1030" type="#_x0000_t75" style="width:306pt;height:267.75pt">
+            <v:imagedata r:id="rId10" o:title=""/>
+          </v:shape>
+        </w:pict>
       </w:r>
     </w:p>
     <w:sectPr>
@@ -2122,7 +1673,7 @@
 </file>
 
 <file path=word/numbering.xml><?xml version="1.0" encoding="utf-8"?>
-<w:numbering xmlns:wpc="http://schemas.microsoft.com/office/word/2010/wordprocessingCanvas" xmlns:mc="http://schemas.openxmlformats.org/markup-compatibility/2006" xmlns:o="urn:schemas-microsoft-com:office:office" xmlns:r="http://schemas.openxmlformats.org/officeDocument/2006/relationships" xmlns:m="http://schemas.openxmlformats.org/officeDocument/2006/math" xmlns:v="urn:schemas-microsoft-com:vml" xmlns:wp14="http://schemas.microsoft.com/office/word/2010/wordprocessingDrawing" xmlns:wp="http://schemas.openxmlformats.org/drawingml/2006/wordprocessingDrawing" xmlns:w10="urn:schemas-microsoft-com:office:word" xmlns:w="http://schemas.openxmlformats.org/wordprocessingml/2006/main" xmlns:w14="http://schemas.microsoft.com/office/word/2010/wordml" xmlns:wpg="http://schemas.microsoft.com/office/word/2010/wordprocessingGroup" xmlns:wpi="http://schemas.microsoft.com/office/word/2010/wordprocessingInk" xmlns:wne="http://schemas.microsoft.com/office/word/2006/wordml" xmlns:wps="http://schemas.microsoft.com/office/word/2010/wordprocessingShape" mc:Ignorable="w14 wp14">
+<w:numbering xmlns:ve="http://schemas.openxmlformats.org/markup-compatibility/2006" xmlns:o="urn:schemas-microsoft-com:office:office" xmlns:r="http://schemas.openxmlformats.org/officeDocument/2006/relationships" xmlns:m="http://schemas.openxmlformats.org/officeDocument/2006/math" xmlns:v="urn:schemas-microsoft-com:vml" xmlns:wp="http://schemas.openxmlformats.org/drawingml/2006/wordprocessingDrawing" xmlns:w10="urn:schemas-microsoft-com:office:word" xmlns:w="http://schemas.openxmlformats.org/wordprocessingml/2006/main" xmlns:wne="http://schemas.microsoft.com/office/word/2006/wordml">
   <w:abstractNum w:abstractNumId="0">
     <w:nsid w:val="27F05F61"/>
     <w:multiLevelType w:val="multilevel"/>
@@ -2239,8 +1790,9 @@
         <w:ind w:left="340" w:hanging="340"/>
       </w:pPr>
       <w:rPr>
-        <w:rFonts w:ascii="Arial" w:hAnsi="Arial" w:hint="default"/>
+        <w:rFonts w:ascii="Arial" w:hAnsi="Arial" w:cs="Arial" w:hint="default"/>
         <w:sz w:val="27"/>
+        <w:szCs w:val="27"/>
       </w:rPr>
     </w:lvl>
     <w:lvl w:ilvl="1">
@@ -2256,8 +1808,9 @@
         <w:ind w:left="567" w:hanging="567"/>
       </w:pPr>
       <w:rPr>
-        <w:rFonts w:ascii="Arial" w:hAnsi="Arial" w:hint="default"/>
+        <w:rFonts w:ascii="Arial" w:hAnsi="Arial" w:cs="Arial" w:hint="default"/>
         <w:sz w:val="27"/>
+        <w:szCs w:val="27"/>
       </w:rPr>
     </w:lvl>
     <w:lvl w:ilvl="2">
@@ -2380,7 +1933,7 @@
         <w:ind w:left="1287" w:hanging="360"/>
       </w:pPr>
       <w:rPr>
-        <w:rFonts w:ascii="Symbol" w:hAnsi="Symbol" w:hint="default"/>
+        <w:rFonts w:ascii="Symbol" w:hAnsi="Symbol" w:cs="Symbol" w:hint="default"/>
       </w:rPr>
     </w:lvl>
     <w:lvl w:ilvl="1" w:tplc="1C0A0003">
@@ -2404,7 +1957,7 @@
         <w:ind w:left="2727" w:hanging="360"/>
       </w:pPr>
       <w:rPr>
-        <w:rFonts w:ascii="Wingdings" w:hAnsi="Wingdings" w:hint="default"/>
+        <w:rFonts w:ascii="Wingdings" w:hAnsi="Wingdings" w:cs="Wingdings" w:hint="default"/>
       </w:rPr>
     </w:lvl>
     <w:lvl w:ilvl="3" w:tplc="1C0A0001" w:tentative="1">
@@ -2416,7 +1969,7 @@
         <w:ind w:left="3447" w:hanging="360"/>
       </w:pPr>
       <w:rPr>
-        <w:rFonts w:ascii="Symbol" w:hAnsi="Symbol" w:hint="default"/>
+        <w:rFonts w:ascii="Symbol" w:hAnsi="Symbol" w:cs="Symbol" w:hint="default"/>
       </w:rPr>
     </w:lvl>
     <w:lvl w:ilvl="4" w:tplc="1C0A0003" w:tentative="1">
@@ -2440,7 +1993,7 @@
         <w:ind w:left="4887" w:hanging="360"/>
       </w:pPr>
       <w:rPr>
-        <w:rFonts w:ascii="Wingdings" w:hAnsi="Wingdings" w:hint="default"/>
+        <w:rFonts w:ascii="Wingdings" w:hAnsi="Wingdings" w:cs="Wingdings" w:hint="default"/>
       </w:rPr>
     </w:lvl>
     <w:lvl w:ilvl="6" w:tplc="1C0A0001" w:tentative="1">
@@ -2452,7 +2005,7 @@
         <w:ind w:left="5607" w:hanging="360"/>
       </w:pPr>
       <w:rPr>
-        <w:rFonts w:ascii="Symbol" w:hAnsi="Symbol" w:hint="default"/>
+        <w:rFonts w:ascii="Symbol" w:hAnsi="Symbol" w:cs="Symbol" w:hint="default"/>
       </w:rPr>
     </w:lvl>
     <w:lvl w:ilvl="7" w:tplc="1C0A0003" w:tentative="1">
@@ -2476,7 +2029,7 @@
         <w:ind w:left="7047" w:hanging="360"/>
       </w:pPr>
       <w:rPr>
-        <w:rFonts w:ascii="Wingdings" w:hAnsi="Wingdings" w:hint="default"/>
+        <w:rFonts w:ascii="Wingdings" w:hAnsi="Wingdings" w:cs="Wingdings" w:hint="default"/>
       </w:rPr>
     </w:lvl>
   </w:abstractNum>
@@ -2526,8 +2079,9 @@
           <w:ind w:left="340" w:hanging="340"/>
         </w:pPr>
         <w:rPr>
-          <w:rFonts w:ascii="Arial" w:hAnsi="Arial" w:hint="default"/>
+          <w:rFonts w:ascii="Arial" w:hAnsi="Arial" w:cs="Arial" w:hint="default"/>
           <w:sz w:val="27"/>
+          <w:szCs w:val="27"/>
         </w:rPr>
       </w:lvl>
     </w:lvlOverride>
@@ -2545,8 +2099,9 @@
           <w:ind w:left="567" w:hanging="567"/>
         </w:pPr>
         <w:rPr>
-          <w:rFonts w:ascii="Arial" w:hAnsi="Arial" w:hint="default"/>
+          <w:rFonts w:ascii="Arial" w:hAnsi="Arial" w:cs="Arial" w:hint="default"/>
           <w:sz w:val="27"/>
+          <w:szCs w:val="27"/>
         </w:rPr>
       </w:lvl>
     </w:lvlOverride>
@@ -2558,21 +2113,17 @@
 </file>
 
 <file path=word/styles.xml><?xml version="1.0" encoding="utf-8"?>
-<w:styles xmlns:mc="http://schemas.openxmlformats.org/markup-compatibility/2006" xmlns:r="http://schemas.openxmlformats.org/officeDocument/2006/relationships" xmlns:w="http://schemas.openxmlformats.org/wordprocessingml/2006/main" xmlns:w14="http://schemas.microsoft.com/office/word/2010/wordml" mc:Ignorable="w14">
+<w:styles xmlns:r="http://schemas.openxmlformats.org/officeDocument/2006/relationships" xmlns:w="http://schemas.openxmlformats.org/wordprocessingml/2006/main">
   <w:docDefaults>
     <w:rPrDefault>
       <w:rPr>
-        <w:rFonts w:asciiTheme="minorHAnsi" w:eastAsiaTheme="minorHAnsi" w:hAnsiTheme="minorHAnsi" w:cstheme="minorBidi"/>
+        <w:rFonts w:ascii="Calibri" w:eastAsia="Calibri" w:hAnsi="Calibri" w:cs="Times New Roman"/>
         <w:sz w:val="22"/>
         <w:szCs w:val="22"/>
-        <w:lang w:val="es-DO" w:eastAsia="en-US" w:bidi="ar-SA"/>
+        <w:lang w:val="en-US" w:eastAsia="en-US" w:bidi="ar-SA"/>
       </w:rPr>
     </w:rPrDefault>
-    <w:pPrDefault>
-      <w:pPr>
-        <w:spacing w:after="200" w:line="276" w:lineRule="auto"/>
-      </w:pPr>
-    </w:pPrDefault>
+    <w:pPrDefault/>
   </w:docDefaults>
   <w:latentStyles w:defLockedState="0" w:defUIPriority="99" w:defSemiHidden="1" w:defUnhideWhenUsed="1" w:defQFormat="0" w:count="267">
     <w:lsdException w:name="Normal" w:semiHidden="0" w:uiPriority="0" w:unhideWhenUsed="0" w:qFormat="1"/>
@@ -2596,10 +2147,12 @@
     <w:lsdException w:name="toc 9" w:uiPriority="39"/>
     <w:lsdException w:name="caption" w:uiPriority="35" w:qFormat="1"/>
     <w:lsdException w:name="Title" w:semiHidden="0" w:uiPriority="10" w:unhideWhenUsed="0" w:qFormat="1"/>
-    <w:lsdException w:name="Default Paragraph Font" w:uiPriority="1"/>
+    <w:lsdException w:name="Default Paragraph Font" w:unhideWhenUsed="0"/>
     <w:lsdException w:name="Subtitle" w:semiHidden="0" w:uiPriority="11" w:unhideWhenUsed="0" w:qFormat="1"/>
     <w:lsdException w:name="Strong" w:semiHidden="0" w:uiPriority="22" w:unhideWhenUsed="0" w:qFormat="1"/>
     <w:lsdException w:name="Emphasis" w:semiHidden="0" w:uiPriority="20" w:unhideWhenUsed="0" w:qFormat="1"/>
+    <w:lsdException w:name="Normal (Web)" w:unhideWhenUsed="0"/>
+    <w:lsdException w:name="Balloon Text" w:unhideWhenUsed="0"/>
     <w:lsdException w:name="Table Grid" w:semiHidden="0" w:uiPriority="59" w:unhideWhenUsed="0"/>
     <w:lsdException w:name="Placeholder Text" w:unhideWhenUsed="0"/>
     <w:lsdException w:name="No Spacing" w:semiHidden="0" w:uiPriority="1" w:unhideWhenUsed="0" w:qFormat="1"/>
@@ -2624,7 +2177,7 @@
     <w:lsdException w:name="Medium Shading 2 Accent 1" w:semiHidden="0" w:uiPriority="64" w:unhideWhenUsed="0"/>
     <w:lsdException w:name="Medium List 1 Accent 1" w:semiHidden="0" w:uiPriority="65" w:unhideWhenUsed="0"/>
     <w:lsdException w:name="Revision" w:unhideWhenUsed="0"/>
-    <w:lsdException w:name="List Paragraph" w:semiHidden="0" w:uiPriority="34" w:unhideWhenUsed="0" w:qFormat="1"/>
+    <w:lsdException w:name="List Paragraph" w:semiHidden="0" w:unhideWhenUsed="0" w:qFormat="1"/>
     <w:lsdException w:name="Quote" w:semiHidden="0" w:uiPriority="29" w:unhideWhenUsed="0" w:qFormat="1"/>
     <w:lsdException w:name="Intense Quote" w:semiHidden="0" w:uiPriority="30" w:unhideWhenUsed="0" w:qFormat="1"/>
     <w:lsdException w:name="Medium List 2 Accent 1" w:semiHidden="0" w:uiPriority="66" w:unhideWhenUsed="0"/>
@@ -2716,18 +2269,26 @@
   <w:style w:type="paragraph" w:default="1" w:styleId="Normal">
     <w:name w:val="Normal"/>
     <w:qFormat/>
+    <w:rsid w:val="001A26C4"/>
+    <w:pPr>
+      <w:spacing w:after="200" w:line="276" w:lineRule="auto"/>
+    </w:pPr>
+    <w:rPr>
+      <w:rFonts w:cs="Calibri"/>
+      <w:lang w:val="es-DO"/>
+    </w:rPr>
   </w:style>
-  <w:style w:type="character" w:default="1" w:styleId="Fuentedeprrafopredeter">
+  <w:style w:type="character" w:default="1" w:styleId="DefaultParagraphFont">
     <w:name w:val="Default Paragraph Font"/>
-    <w:uiPriority w:val="1"/>
+    <w:uiPriority w:val="99"/>
     <w:semiHidden/>
-    <w:unhideWhenUsed/>
   </w:style>
-  <w:style w:type="table" w:default="1" w:styleId="Tablanormal">
+  <w:style w:type="table" w:default="1" w:styleId="TableNormal">
     <w:name w:val="Normal Table"/>
     <w:uiPriority w:val="99"/>
     <w:semiHidden/>
     <w:unhideWhenUsed/>
+    <w:qFormat/>
     <w:tblPr>
       <w:tblInd w:w="0" w:type="dxa"/>
       <w:tblCellMar>
@@ -2738,16 +2299,16 @@
       </w:tblCellMar>
     </w:tblPr>
   </w:style>
-  <w:style w:type="numbering" w:default="1" w:styleId="Sinlista">
+  <w:style w:type="numbering" w:default="1" w:styleId="NoList">
     <w:name w:val="No List"/>
     <w:uiPriority w:val="99"/>
     <w:semiHidden/>
     <w:unhideWhenUsed/>
   </w:style>
-  <w:style w:type="paragraph" w:styleId="Prrafodelista">
+  <w:style w:type="paragraph" w:styleId="ListParagraph">
     <w:name w:val="List Paragraph"/>
     <w:basedOn w:val="Normal"/>
-    <w:uiPriority w:val="34"/>
+    <w:uiPriority w:val="99"/>
     <w:qFormat/>
     <w:rsid w:val="00C0445E"/>
     <w:pPr>
@@ -2757,8 +2318,8 @@
   </w:style>
   <w:style w:type="paragraph" w:customStyle="1" w:styleId="Pregunta">
     <w:name w:val="Pregunta"/>
-    <w:basedOn w:val="Prrafodelista"/>
-    <w:qFormat/>
+    <w:basedOn w:val="ListParagraph"/>
+    <w:uiPriority w:val="99"/>
     <w:rsid w:val="00C0445E"/>
     <w:pPr>
       <w:numPr>
@@ -2768,13 +2329,14 @@
     </w:pPr>
     <w:rPr>
       <w:b/>
+      <w:bCs/>
     </w:rPr>
   </w:style>
   <w:style w:type="paragraph" w:customStyle="1" w:styleId="Tit1">
     <w:name w:val="Tit1"/>
     <w:basedOn w:val="Normal"/>
     <w:next w:val="Normal"/>
-    <w:qFormat/>
+    <w:uiPriority w:val="99"/>
     <w:rsid w:val="008C301A"/>
     <w:pPr>
       <w:numPr>
@@ -2792,21 +2354,11 @@
       <w:szCs w:val="27"/>
     </w:rPr>
   </w:style>
-  <w:style w:type="numbering" w:customStyle="1" w:styleId="LisTit">
-    <w:name w:val="LisTit"/>
-    <w:uiPriority w:val="99"/>
-    <w:rsid w:val="00196B7A"/>
-    <w:pPr>
-      <w:numPr>
-        <w:numId w:val="6"/>
-      </w:numPr>
-    </w:pPr>
-  </w:style>
   <w:style w:type="paragraph" w:customStyle="1" w:styleId="Tit2">
     <w:name w:val="Tit2"/>
     <w:basedOn w:val="Normal"/>
     <w:next w:val="Normal"/>
-    <w:qFormat/>
+    <w:uiPriority w:val="99"/>
     <w:rsid w:val="00196B7A"/>
     <w:pPr>
       <w:numPr>
@@ -2824,8 +2376,8 @@
   </w:style>
   <w:style w:type="paragraph" w:customStyle="1" w:styleId="lista">
     <w:name w:val="lista"/>
-    <w:basedOn w:val="Prrafodelista"/>
-    <w:qFormat/>
+    <w:basedOn w:val="ListParagraph"/>
+    <w:uiPriority w:val="99"/>
     <w:rsid w:val="00196B7A"/>
     <w:pPr>
       <w:numPr>
@@ -2839,25 +2391,23 @@
     <w:name w:val="Normal (Web)"/>
     <w:basedOn w:val="Normal"/>
     <w:uiPriority w:val="99"/>
-    <w:unhideWhenUsed/>
     <w:rsid w:val="00B54DE1"/>
     <w:pPr>
       <w:spacing w:before="100" w:beforeAutospacing="1" w:after="100" w:afterAutospacing="1" w:line="240" w:lineRule="auto"/>
     </w:pPr>
     <w:rPr>
-      <w:rFonts w:ascii="Times New Roman" w:eastAsiaTheme="minorEastAsia" w:hAnsi="Times New Roman" w:cs="Times New Roman"/>
+      <w:rFonts w:ascii="Times New Roman" w:eastAsia="Times New Roman" w:hAnsi="Times New Roman" w:cs="Times New Roman"/>
       <w:sz w:val="24"/>
       <w:szCs w:val="24"/>
       <w:lang w:eastAsia="es-DO"/>
     </w:rPr>
   </w:style>
-  <w:style w:type="paragraph" w:styleId="Textodeglobo">
+  <w:style w:type="paragraph" w:styleId="BalloonText">
     <w:name w:val="Balloon Text"/>
     <w:basedOn w:val="Normal"/>
-    <w:link w:val="TextodegloboCar"/>
+    <w:link w:val="BalloonTextChar"/>
     <w:uiPriority w:val="99"/>
     <w:semiHidden/>
-    <w:unhideWhenUsed/>
     <w:rsid w:val="008C301A"/>
     <w:pPr>
       <w:spacing w:after="0" w:line="240" w:lineRule="auto"/>
@@ -2868,10 +2418,10 @@
       <w:szCs w:val="16"/>
     </w:rPr>
   </w:style>
-  <w:style w:type="character" w:customStyle="1" w:styleId="TextodegloboCar">
-    <w:name w:val="Texto de globo Car"/>
-    <w:basedOn w:val="Fuentedeprrafopredeter"/>
-    <w:link w:val="Textodeglobo"/>
+  <w:style w:type="character" w:customStyle="1" w:styleId="BalloonTextChar">
+    <w:name w:val="Balloon Text Char"/>
+    <w:basedOn w:val="DefaultParagraphFont"/>
+    <w:link w:val="BalloonText"/>
     <w:uiPriority w:val="99"/>
     <w:semiHidden/>
     <w:rsid w:val="008C301A"/>
@@ -2881,338 +2431,20 @@
       <w:szCs w:val="16"/>
     </w:rPr>
   </w:style>
-</w:styles>
-</file>
-
-<file path=word/stylesWithEffects.xml><?xml version="1.0" encoding="utf-8"?>
-<w:styles xmlns:wpc="http://schemas.microsoft.com/office/word/2010/wordprocessingCanvas" xmlns:mc="http://schemas.openxmlformats.org/markup-compatibility/2006" xmlns:o="urn:schemas-microsoft-com:office:office" xmlns:r="http://schemas.openxmlformats.org/officeDocument/2006/relationships" xmlns:m="http://schemas.openxmlformats.org/officeDocument/2006/math" xmlns:v="urn:schemas-microsoft-com:vml" xmlns:wp14="http://schemas.microsoft.com/office/word/2010/wordprocessingDrawing" xmlns:wp="http://schemas.openxmlformats.org/drawingml/2006/wordprocessingDrawing" xmlns:w10="urn:schemas-microsoft-com:office:word" xmlns:w="http://schemas.openxmlformats.org/wordprocessingml/2006/main" xmlns:w14="http://schemas.microsoft.com/office/word/2010/wordml" xmlns:wpg="http://schemas.microsoft.com/office/word/2010/wordprocessingGroup" xmlns:wpi="http://schemas.microsoft.com/office/word/2010/wordprocessingInk" xmlns:wne="http://schemas.microsoft.com/office/word/2006/wordml" xmlns:wps="http://schemas.microsoft.com/office/word/2010/wordprocessingShape" mc:Ignorable="w14 wp14">
-  <w:docDefaults>
-    <w:rPrDefault>
-      <w:rPr>
-        <w:rFonts w:asciiTheme="minorHAnsi" w:eastAsiaTheme="minorHAnsi" w:hAnsiTheme="minorHAnsi" w:cstheme="minorBidi"/>
-        <w:sz w:val="22"/>
-        <w:szCs w:val="22"/>
-        <w:lang w:val="es-DO" w:eastAsia="en-US" w:bidi="ar-SA"/>
-      </w:rPr>
-    </w:rPrDefault>
-    <w:pPrDefault>
-      <w:pPr>
-        <w:spacing w:after="200" w:line="276" w:lineRule="auto"/>
-      </w:pPr>
-    </w:pPrDefault>
-  </w:docDefaults>
-  <w:latentStyles w:defLockedState="0" w:defUIPriority="99" w:defSemiHidden="1" w:defUnhideWhenUsed="1" w:defQFormat="0" w:count="267">
-    <w:lsdException w:name="Normal" w:semiHidden="0" w:uiPriority="0" w:unhideWhenUsed="0" w:qFormat="1"/>
-    <w:lsdException w:name="heading 1" w:semiHidden="0" w:uiPriority="9" w:unhideWhenUsed="0" w:qFormat="1"/>
-    <w:lsdException w:name="heading 2" w:uiPriority="9" w:qFormat="1"/>
-    <w:lsdException w:name="heading 3" w:uiPriority="9" w:qFormat="1"/>
-    <w:lsdException w:name="heading 4" w:uiPriority="9" w:qFormat="1"/>
-    <w:lsdException w:name="heading 5" w:uiPriority="9" w:qFormat="1"/>
-    <w:lsdException w:name="heading 6" w:uiPriority="9" w:qFormat="1"/>
-    <w:lsdException w:name="heading 7" w:uiPriority="9" w:qFormat="1"/>
-    <w:lsdException w:name="heading 8" w:uiPriority="9" w:qFormat="1"/>
-    <w:lsdException w:name="heading 9" w:uiPriority="9" w:qFormat="1"/>
-    <w:lsdException w:name="toc 1" w:uiPriority="39"/>
-    <w:lsdException w:name="toc 2" w:uiPriority="39"/>
-    <w:lsdException w:name="toc 3" w:uiPriority="39"/>
-    <w:lsdException w:name="toc 4" w:uiPriority="39"/>
-    <w:lsdException w:name="toc 5" w:uiPriority="39"/>
-    <w:lsdException w:name="toc 6" w:uiPriority="39"/>
-    <w:lsdException w:name="toc 7" w:uiPriority="39"/>
-    <w:lsdException w:name="toc 8" w:uiPriority="39"/>
-    <w:lsdException w:name="toc 9" w:uiPriority="39"/>
-    <w:lsdException w:name="caption" w:uiPriority="35" w:qFormat="1"/>
-    <w:lsdException w:name="Title" w:semiHidden="0" w:uiPriority="10" w:unhideWhenUsed="0" w:qFormat="1"/>
-    <w:lsdException w:name="Default Paragraph Font" w:uiPriority="1"/>
-    <w:lsdException w:name="Subtitle" w:semiHidden="0" w:uiPriority="11" w:unhideWhenUsed="0" w:qFormat="1"/>
-    <w:lsdException w:name="Strong" w:semiHidden="0" w:uiPriority="22" w:unhideWhenUsed="0" w:qFormat="1"/>
-    <w:lsdException w:name="Emphasis" w:semiHidden="0" w:uiPriority="20" w:unhideWhenUsed="0" w:qFormat="1"/>
-    <w:lsdException w:name="Table Grid" w:semiHidden="0" w:uiPriority="59" w:unhideWhenUsed="0"/>
-    <w:lsdException w:name="Placeholder Text" w:unhideWhenUsed="0"/>
-    <w:lsdException w:name="No Spacing" w:semiHidden="0" w:uiPriority="1" w:unhideWhenUsed="0" w:qFormat="1"/>
-    <w:lsdException w:name="Light Shading" w:semiHidden="0" w:uiPriority="60" w:unhideWhenUsed="0"/>
-    <w:lsdException w:name="Light List" w:semiHidden="0" w:uiPriority="61" w:unhideWhenUsed="0"/>
-    <w:lsdException w:name="Light Grid" w:semiHidden="0" w:uiPriority="62" w:unhideWhenUsed="0"/>
-    <w:lsdException w:name="Medium Shading 1" w:semiHidden="0" w:uiPriority="63" w:unhideWhenUsed="0"/>
-    <w:lsdException w:name="Medium Shading 2" w:semiHidden="0" w:uiPriority="64" w:unhideWhenUsed="0"/>
-    <w:lsdException w:name="Medium List 1" w:semiHidden="0" w:uiPriority="65" w:unhideWhenUsed="0"/>
-    <w:lsdException w:name="Medium List 2" w:semiHidden="0" w:uiPriority="66" w:unhideWhenUsed="0"/>
-    <w:lsdException w:name="Medium Grid 1" w:semiHidden="0" w:uiPriority="67" w:unhideWhenUsed="0"/>
-    <w:lsdException w:name="Medium Grid 2" w:semiHidden="0" w:uiPriority="68" w:unhideWhenUsed="0"/>
-    <w:lsdException w:name="Medium Grid 3" w:semiHidden="0" w:uiPriority="69" w:unhideWhenUsed="0"/>
-    <w:lsdException w:name="Dark List" w:semiHidden="0" w:uiPriority="70" w:unhideWhenUsed="0"/>
-    <w:lsdException w:name="Colorful Shading" w:semiHidden="0" w:uiPriority="71" w:unhideWhenUsed="0"/>
-    <w:lsdException w:name="Colorful List" w:semiHidden="0" w:uiPriority="72" w:unhideWhenUsed="0"/>
-    <w:lsdException w:name="Colorful Grid" w:semiHidden="0" w:uiPriority="73" w:unhideWhenUsed="0"/>
-    <w:lsdException w:name="Light Shading Accent 1" w:semiHidden="0" w:uiPriority="60" w:unhideWhenUsed="0"/>
-    <w:lsdException w:name="Light List Accent 1" w:semiHidden="0" w:uiPriority="61" w:unhideWhenUsed="0"/>
-    <w:lsdException w:name="Light Grid Accent 1" w:semiHidden="0" w:uiPriority="62" w:unhideWhenUsed="0"/>
-    <w:lsdException w:name="Medium Shading 1 Accent 1" w:semiHidden="0" w:uiPriority="63" w:unhideWhenUsed="0"/>
-    <w:lsdException w:name="Medium Shading 2 Accent 1" w:semiHidden="0" w:uiPriority="64" w:unhideWhenUsed="0"/>
-    <w:lsdException w:name="Medium List 1 Accent 1" w:semiHidden="0" w:uiPriority="65" w:unhideWhenUsed="0"/>
-    <w:lsdException w:name="Revision" w:unhideWhenUsed="0"/>
-    <w:lsdException w:name="List Paragraph" w:semiHidden="0" w:uiPriority="34" w:unhideWhenUsed="0" w:qFormat="1"/>
-    <w:lsdException w:name="Quote" w:semiHidden="0" w:uiPriority="29" w:unhideWhenUsed="0" w:qFormat="1"/>
-    <w:lsdException w:name="Intense Quote" w:semiHidden="0" w:uiPriority="30" w:unhideWhenUsed="0" w:qFormat="1"/>
-    <w:lsdException w:name="Medium List 2 Accent 1" w:semiHidden="0" w:uiPriority="66" w:unhideWhenUsed="0"/>
-    <w:lsdException w:name="Medium Grid 1 Accent 1" w:semiHidden="0" w:uiPriority="67" w:unhideWhenUsed="0"/>
-    <w:lsdException w:name="Medium Grid 2 Accent 1" w:semiHidden="0" w:uiPriority="68" w:unhideWhenUsed="0"/>
-    <w:lsdException w:name="Medium Grid 3 Accent 1" w:semiHidden="0" w:uiPriority="69" w:unhideWhenUsed="0"/>
-    <w:lsdException w:name="Dark List Accent 1" w:semiHidden="0" w:uiPriority="70" w:unhideWhenUsed="0"/>
-    <w:lsdException w:name="Colorful Shading Accent 1" w:semiHidden="0" w:uiPriority="71" w:unhideWhenUsed="0"/>
-    <w:lsdException w:name="Colorful List Accent 1" w:semiHidden="0" w:uiPriority="72" w:unhideWhenUsed="0"/>
-    <w:lsdException w:name="Colorful Grid Accent 1" w:semiHidden="0" w:uiPriority="73" w:unhideWhenUsed="0"/>
-    <w:lsdException w:name="Light Shading Accent 2" w:semiHidden="0" w:uiPriority="60" w:unhideWhenUsed="0"/>
-    <w:lsdException w:name="Light List Accent 2" w:semiHidden="0" w:uiPriority="61" w:unhideWhenUsed="0"/>
-    <w:lsdException w:name="Light Grid Accent 2" w:semiHidden="0" w:uiPriority="62" w:unhideWhenUsed="0"/>
-    <w:lsdException w:name="Medium Shading 1 Accent 2" w:semiHidden="0" w:uiPriority="63" w:unhideWhenUsed="0"/>
-    <w:lsdException w:name="Medium Shading 2 Accent 2" w:semiHidden="0" w:uiPriority="64" w:unhideWhenUsed="0"/>
-    <w:lsdException w:name="Medium List 1 Accent 2" w:semiHidden="0" w:uiPriority="65" w:unhideWhenUsed="0"/>
-    <w:lsdException w:name="Medium List 2 Accent 2" w:semiHidden="0" w:uiPriority="66" w:unhideWhenUsed="0"/>
-    <w:lsdException w:name="Medium Grid 1 Accent 2" w:semiHidden="0" w:uiPriority="67" w:unhideWhenUsed="0"/>
-    <w:lsdException w:name="Medium Grid 2 Accent 2" w:semiHidden="0" w:uiPriority="68" w:unhideWhenUsed="0"/>
-    <w:lsdException w:name="Medium Grid 3 Accent 2" w:semiHidden="0" w:uiPriority="69" w:unhideWhenUsed="0"/>
-    <w:lsdException w:name="Dark List Accent 2" w:semiHidden="0" w:uiPriority="70" w:unhideWhenUsed="0"/>
-    <w:lsdException w:name="Colorful Shading Accent 2" w:semiHidden="0" w:uiPriority="71" w:unhideWhenUsed="0"/>
-    <w:lsdException w:name="Colorful List Accent 2" w:semiHidden="0" w:uiPriority="72" w:unhideWhenUsed="0"/>
-    <w:lsdException w:name="Colorful Grid Accent 2" w:semiHidden="0" w:uiPriority="73" w:unhideWhenUsed="0"/>
-    <w:lsdException w:name="Light Shading Accent 3" w:semiHidden="0" w:uiPriority="60" w:unhideWhenUsed="0"/>
-    <w:lsdException w:name="Light List Accent 3" w:semiHidden="0" w:uiPriority="61" w:unhideWhenUsed="0"/>
-    <w:lsdException w:name="Light Grid Accent 3" w:semiHidden="0" w:uiPriority="62" w:unhideWhenUsed="0"/>
-    <w:lsdException w:name="Medium Shading 1 Accent 3" w:semiHidden="0" w:uiPriority="63" w:unhideWhenUsed="0"/>
-    <w:lsdException w:name="Medium Shading 2 Accent 3" w:semiHidden="0" w:uiPriority="64" w:unhideWhenUsed="0"/>
-    <w:lsdException w:name="Medium List 1 Accent 3" w:semiHidden="0" w:uiPriority="65" w:unhideWhenUsed="0"/>
-    <w:lsdException w:name="Medium List 2 Accent 3" w:semiHidden="0" w:uiPriority="66" w:unhideWhenUsed="0"/>
-    <w:lsdException w:name="Medium Grid 1 Accent 3" w:semiHidden="0" w:uiPriority="67" w:unhideWhenUsed="0"/>
-    <w:lsdException w:name="Medium Grid 2 Accent 3" w:semiHidden="0" w:uiPriority="68" w:unhideWhenUsed="0"/>
-    <w:lsdException w:name="Medium Grid 3 Accent 3" w:semiHidden="0" w:uiPriority="69" w:unhideWhenUsed="0"/>
-    <w:lsdException w:name="Dark List Accent 3" w:semiHidden="0" w:uiPriority="70" w:unhideWhenUsed="0"/>
-    <w:lsdException w:name="Colorful Shading Accent 3" w:semiHidden="0" w:uiPriority="71" w:unhideWhenUsed="0"/>
-    <w:lsdException w:name="Colorful List Accent 3" w:semiHidden="0" w:uiPriority="72" w:unhideWhenUsed="0"/>
-    <w:lsdException w:name="Colorful Grid Accent 3" w:semiHidden="0" w:uiPriority="73" w:unhideWhenUsed="0"/>
-    <w:lsdException w:name="Light Shading Accent 4" w:semiHidden="0" w:uiPriority="60" w:unhideWhenUsed="0"/>
-    <w:lsdException w:name="Light List Accent 4" w:semiHidden="0" w:uiPriority="61" w:unhideWhenUsed="0"/>
-    <w:lsdException w:name="Light Grid Accent 4" w:semiHidden="0" w:uiPriority="62" w:unhideWhenUsed="0"/>
-    <w:lsdException w:name="Medium Shading 1 Accent 4" w:semiHidden="0" w:uiPriority="63" w:unhideWhenUsed="0"/>
-    <w:lsdException w:name="Medium Shading 2 Accent 4" w:semiHidden="0" w:uiPriority="64" w:unhideWhenUsed="0"/>
-    <w:lsdException w:name="Medium List 1 Accent 4" w:semiHidden="0" w:uiPriority="65" w:unhideWhenUsed="0"/>
-    <w:lsdException w:name="Medium List 2 Accent 4" w:semiHidden="0" w:uiPriority="66" w:unhideWhenUsed="0"/>
-    <w:lsdException w:name="Medium Grid 1 Accent 4" w:semiHidden="0" w:uiPriority="67" w:unhideWhenUsed="0"/>
-    <w:lsdException w:name="Medium Grid 2 Accent 4" w:semiHidden="0" w:uiPriority="68" w:unhideWhenUsed="0"/>
-    <w:lsdException w:name="Medium Grid 3 Accent 4" w:semiHidden="0" w:uiPriority="69" w:unhideWhenUsed="0"/>
-    <w:lsdException w:name="Dark List Accent 4" w:semiHidden="0" w:uiPriority="70" w:unhideWhenUsed="0"/>
-    <w:lsdException w:name="Colorful Shading Accent 4" w:semiHidden="0" w:uiPriority="71" w:unhideWhenUsed="0"/>
-    <w:lsdException w:name="Colorful List Accent 4" w:semiHidden="0" w:uiPriority="72" w:unhideWhenUsed="0"/>
-    <w:lsdException w:name="Colorful Grid Accent 4" w:semiHidden="0" w:uiPriority="73" w:unhideWhenUsed="0"/>
-    <w:lsdException w:name="Light Shading Accent 5" w:semiHidden="0" w:uiPriority="60" w:unhideWhenUsed="0"/>
-    <w:lsdException w:name="Light List Accent 5" w:semiHidden="0" w:uiPriority="61" w:unhideWhenUsed="0"/>
-    <w:lsdException w:name="Light Grid Accent 5" w:semiHidden="0" w:uiPriority="62" w:unhideWhenUsed="0"/>
-    <w:lsdException w:name="Medium Shading 1 Accent 5" w:semiHidden="0" w:uiPriority="63" w:unhideWhenUsed="0"/>
-    <w:lsdException w:name="Medium Shading 2 Accent 5" w:semiHidden="0" w:uiPriority="64" w:unhideWhenUsed="0"/>
-    <w:lsdException w:name="Medium List 1 Accent 5" w:semiHidden="0" w:uiPriority="65" w:unhideWhenUsed="0"/>
-    <w:lsdException w:name="Medium List 2 Accent 5" w:semiHidden="0" w:uiPriority="66" w:unhideWhenUsed="0"/>
-    <w:lsdException w:name="Medium Grid 1 Accent 5" w:semiHidden="0" w:uiPriority="67" w:unhideWhenUsed="0"/>
-    <w:lsdException w:name="Medium Grid 2 Accent 5" w:semiHidden="0" w:uiPriority="68" w:unhideWhenUsed="0"/>
-    <w:lsdException w:name="Medium Grid 3 Accent 5" w:semiHidden="0" w:uiPriority="69" w:unhideWhenUsed="0"/>
-    <w:lsdException w:name="Dark List Accent 5" w:semiHidden="0" w:uiPriority="70" w:unhideWhenUsed="0"/>
-    <w:lsdException w:name="Colorful Shading Accent 5" w:semiHidden="0" w:uiPriority="71" w:unhideWhenUsed="0"/>
-    <w:lsdException w:name="Colorful List Accent 5" w:semiHidden="0" w:uiPriority="72" w:unhideWhenUsed="0"/>
-    <w:lsdException w:name="Colorful Grid Accent 5" w:semiHidden="0" w:uiPriority="73" w:unhideWhenUsed="0"/>
-    <w:lsdException w:name="Light Shading Accent 6" w:semiHidden="0" w:uiPriority="60" w:unhideWhenUsed="0"/>
-    <w:lsdException w:name="Light List Accent 6" w:semiHidden="0" w:uiPriority="61" w:unhideWhenUsed="0"/>
-    <w:lsdException w:name="Light Grid Accent 6" w:semiHidden="0" w:uiPriority="62" w:unhideWhenUsed="0"/>
-    <w:lsdException w:name="Medium Shading 1 Accent 6" w:semiHidden="0" w:uiPriority="63" w:unhideWhenUsed="0"/>
-    <w:lsdException w:name="Medium Shading 2 Accent 6" w:semiHidden="0" w:uiPriority="64" w:unhideWhenUsed="0"/>
-    <w:lsdException w:name="Medium List 1 Accent 6" w:semiHidden="0" w:uiPriority="65" w:unhideWhenUsed="0"/>
-    <w:lsdException w:name="Medium List 2 Accent 6" w:semiHidden="0" w:uiPriority="66" w:unhideWhenUsed="0"/>
-    <w:lsdException w:name="Medium Grid 1 Accent 6" w:semiHidden="0" w:uiPriority="67" w:unhideWhenUsed="0"/>
-    <w:lsdException w:name="Medium Grid 2 Accent 6" w:semiHidden="0" w:uiPriority="68" w:unhideWhenUsed="0"/>
-    <w:lsdException w:name="Medium Grid 3 Accent 6" w:semiHidden="0" w:uiPriority="69" w:unhideWhenUsed="0"/>
-    <w:lsdException w:name="Dark List Accent 6" w:semiHidden="0" w:uiPriority="70" w:unhideWhenUsed="0"/>
-    <w:lsdException w:name="Colorful Shading Accent 6" w:semiHidden="0" w:uiPriority="71" w:unhideWhenUsed="0"/>
-    <w:lsdException w:name="Colorful List Accent 6" w:semiHidden="0" w:uiPriority="72" w:unhideWhenUsed="0"/>
-    <w:lsdException w:name="Colorful Grid Accent 6" w:semiHidden="0" w:uiPriority="73" w:unhideWhenUsed="0"/>
-    <w:lsdException w:name="Subtle Emphasis" w:semiHidden="0" w:uiPriority="19" w:unhideWhenUsed="0" w:qFormat="1"/>
-    <w:lsdException w:name="Intense Emphasis" w:semiHidden="0" w:uiPriority="21" w:unhideWhenUsed="0" w:qFormat="1"/>
-    <w:lsdException w:name="Subtle Reference" w:semiHidden="0" w:uiPriority="31" w:unhideWhenUsed="0" w:qFormat="1"/>
-    <w:lsdException w:name="Intense Reference" w:semiHidden="0" w:uiPriority="32" w:unhideWhenUsed="0" w:qFormat="1"/>
-    <w:lsdException w:name="Book Title" w:semiHidden="0" w:uiPriority="33" w:unhideWhenUsed="0" w:qFormat="1"/>
-    <w:lsdException w:name="Bibliography" w:uiPriority="37"/>
-    <w:lsdException w:name="TOC Heading" w:uiPriority="39" w:qFormat="1"/>
-  </w:latentStyles>
-  <w:style w:type="paragraph" w:default="1" w:styleId="Normal">
-    <w:name w:val="Normal"/>
-    <w:qFormat/>
-  </w:style>
-  <w:style w:type="character" w:default="1" w:styleId="Fuentedeprrafopredeter">
-    <w:name w:val="Default Paragraph Font"/>
-    <w:uiPriority w:val="1"/>
-    <w:semiHidden/>
-    <w:unhideWhenUsed/>
-  </w:style>
-  <w:style w:type="table" w:default="1" w:styleId="Tablanormal">
-    <w:name w:val="Normal Table"/>
-    <w:uiPriority w:val="99"/>
-    <w:semiHidden/>
-    <w:unhideWhenUsed/>
-    <w:tblPr>
-      <w:tblInd w:w="0" w:type="dxa"/>
-      <w:tblCellMar>
-        <w:top w:w="0" w:type="dxa"/>
-        <w:left w:w="108" w:type="dxa"/>
-        <w:bottom w:w="0" w:type="dxa"/>
-        <w:right w:w="108" w:type="dxa"/>
-      </w:tblCellMar>
-    </w:tblPr>
-  </w:style>
-  <w:style w:type="numbering" w:default="1" w:styleId="Sinlista">
-    <w:name w:val="No List"/>
-    <w:uiPriority w:val="99"/>
-    <w:semiHidden/>
-    <w:unhideWhenUsed/>
-  </w:style>
-  <w:style w:type="paragraph" w:styleId="Prrafodelista">
-    <w:name w:val="List Paragraph"/>
-    <w:basedOn w:val="Normal"/>
-    <w:uiPriority w:val="34"/>
-    <w:qFormat/>
-    <w:rsid w:val="00C0445E"/>
-    <w:pPr>
-      <w:ind w:left="720"/>
-      <w:contextualSpacing/>
-    </w:pPr>
-  </w:style>
-  <w:style w:type="paragraph" w:customStyle="1" w:styleId="Pregunta">
-    <w:name w:val="Pregunta"/>
-    <w:basedOn w:val="Prrafodelista"/>
-    <w:qFormat/>
-    <w:rsid w:val="00C0445E"/>
-    <w:pPr>
-      <w:numPr>
-        <w:numId w:val="1"/>
-      </w:numPr>
-      <w:ind w:left="364"/>
-    </w:pPr>
-    <w:rPr>
-      <w:b/>
-    </w:rPr>
-  </w:style>
-  <w:style w:type="paragraph" w:customStyle="1" w:styleId="Tit1">
-    <w:name w:val="Tit1"/>
-    <w:basedOn w:val="Normal"/>
-    <w:next w:val="Normal"/>
-    <w:qFormat/>
-    <w:rsid w:val="008C301A"/>
-    <w:pPr>
-      <w:numPr>
-        <w:numId w:val="7"/>
-      </w:numPr>
-      <w:pBdr>
-        <w:bottom w:val="single" w:sz="4" w:space="1" w:color="auto"/>
-      </w:pBdr>
-      <w:outlineLvl w:val="0"/>
-    </w:pPr>
-    <w:rPr>
-      <w:rFonts w:ascii="Arial" w:hAnsi="Arial" w:cs="Arial"/>
-      <w:color w:val="333333"/>
-      <w:sz w:val="27"/>
-      <w:szCs w:val="27"/>
-    </w:rPr>
-  </w:style>
   <w:style w:type="numbering" w:customStyle="1" w:styleId="LisTit">
     <w:name w:val="LisTit"/>
-    <w:uiPriority w:val="99"/>
-    <w:rsid w:val="00196B7A"/>
+    <w:rsid w:val="0097650C"/>
     <w:pPr>
       <w:numPr>
         <w:numId w:val="6"/>
       </w:numPr>
     </w:pPr>
   </w:style>
-  <w:style w:type="paragraph" w:customStyle="1" w:styleId="Tit2">
-    <w:name w:val="Tit2"/>
-    <w:basedOn w:val="Normal"/>
-    <w:next w:val="Normal"/>
-    <w:qFormat/>
-    <w:rsid w:val="00196B7A"/>
-    <w:pPr>
-      <w:numPr>
-        <w:ilvl w:val="1"/>
-        <w:numId w:val="7"/>
-      </w:numPr>
-      <w:outlineLvl w:val="1"/>
-    </w:pPr>
-    <w:rPr>
-      <w:rFonts w:ascii="Arial" w:hAnsi="Arial" w:cs="Arial"/>
-      <w:color w:val="333333"/>
-      <w:sz w:val="27"/>
-      <w:szCs w:val="27"/>
-    </w:rPr>
-  </w:style>
-  <w:style w:type="paragraph" w:customStyle="1" w:styleId="lista">
-    <w:name w:val="lista"/>
-    <w:basedOn w:val="Prrafodelista"/>
-    <w:qFormat/>
-    <w:rsid w:val="00196B7A"/>
-    <w:pPr>
-      <w:numPr>
-        <w:numId w:val="8"/>
-      </w:numPr>
-      <w:spacing w:after="0"/>
-      <w:ind w:left="567"/>
-    </w:pPr>
-  </w:style>
-  <w:style w:type="paragraph" w:styleId="NormalWeb">
-    <w:name w:val="Normal (Web)"/>
-    <w:basedOn w:val="Normal"/>
-    <w:uiPriority w:val="99"/>
-    <w:unhideWhenUsed/>
-    <w:rsid w:val="00B54DE1"/>
-    <w:pPr>
-      <w:spacing w:before="100" w:beforeAutospacing="1" w:after="100" w:afterAutospacing="1" w:line="240" w:lineRule="auto"/>
-    </w:pPr>
-    <w:rPr>
-      <w:rFonts w:ascii="Times New Roman" w:eastAsiaTheme="minorEastAsia" w:hAnsi="Times New Roman" w:cs="Times New Roman"/>
-      <w:sz w:val="24"/>
-      <w:szCs w:val="24"/>
-      <w:lang w:eastAsia="es-DO"/>
-    </w:rPr>
-  </w:style>
-  <w:style w:type="paragraph" w:styleId="Textodeglobo">
-    <w:name w:val="Balloon Text"/>
-    <w:basedOn w:val="Normal"/>
-    <w:link w:val="TextodegloboCar"/>
-    <w:uiPriority w:val="99"/>
-    <w:semiHidden/>
-    <w:unhideWhenUsed/>
-    <w:rsid w:val="008C301A"/>
-    <w:pPr>
-      <w:spacing w:after="0" w:line="240" w:lineRule="auto"/>
-    </w:pPr>
-    <w:rPr>
-      <w:rFonts w:ascii="Tahoma" w:hAnsi="Tahoma" w:cs="Tahoma"/>
-      <w:sz w:val="16"/>
-      <w:szCs w:val="16"/>
-    </w:rPr>
-  </w:style>
-  <w:style w:type="character" w:customStyle="1" w:styleId="TextodegloboCar">
-    <w:name w:val="Texto de globo Car"/>
-    <w:basedOn w:val="Fuentedeprrafopredeter"/>
-    <w:link w:val="Textodeglobo"/>
-    <w:uiPriority w:val="99"/>
-    <w:semiHidden/>
-    <w:rsid w:val="008C301A"/>
-    <w:rPr>
-      <w:rFonts w:ascii="Tahoma" w:hAnsi="Tahoma" w:cs="Tahoma"/>
-      <w:sz w:val="16"/>
-      <w:szCs w:val="16"/>
-    </w:rPr>
-  </w:style>
 </w:styles>
 </file>
 
 <file path=word/theme/theme1.xml><?xml version="1.0" encoding="utf-8"?>
-<a:theme xmlns:a="http://schemas.openxmlformats.org/drawingml/2006/main" name="Tema de Office">
+<a:theme xmlns:a="http://schemas.openxmlformats.org/drawingml/2006/main" name="Office Theme">
   <a:themeElements>
     <a:clrScheme name="Office">
       <a:dk1>
@@ -3286,7 +2518,6 @@
         <a:font script="Mong" typeface="Mongolian Baiti"/>
         <a:font script="Viet" typeface="Times New Roman"/>
         <a:font script="Uigh" typeface="Microsoft Uighur"/>
-        <a:font script="Geor" typeface="Sylfaen"/>
       </a:majorFont>
       <a:minorFont>
         <a:latin typeface="Calibri"/>
@@ -3321,7 +2552,6 @@
         <a:font script="Mong" typeface="Mongolian Baiti"/>
         <a:font script="Viet" typeface="Arial"/>
         <a:font script="Uigh" typeface="Microsoft Uighur"/>
-        <a:font script="Geor" typeface="Sylfaen"/>
       </a:minorFont>
     </a:fontScheme>
     <a:fmtScheme name="Office">
@@ -3494,16 +2724,4 @@
   <a:objectDefaults/>
   <a:extraClrSchemeLst/>
 </a:theme>
-</file>
-
-<file path=customXml/item1.xml><?xml version="1.0" encoding="utf-8"?>
-<b:Sources xmlns:b="http://schemas.openxmlformats.org/officeDocument/2006/bibliography" xmlns="http://schemas.openxmlformats.org/officeDocument/2006/bibliography" SelectedStyle="\APA.XSL" StyleName="APA"/>
-</file>
-
-<file path=customXml/itemProps1.xml><?xml version="1.0" encoding="utf-8"?>
-<ds:datastoreItem xmlns:ds="http://schemas.openxmlformats.org/officeDocument/2006/customXml" ds:itemID="{ACD1D81D-2408-4D11-A92D-88BA084DDD21}">
-  <ds:schemaRefs>
-    <ds:schemaRef ds:uri="http://schemas.openxmlformats.org/officeDocument/2006/bibliography"/>
-  </ds:schemaRefs>
-</ds:datastoreItem>
 </file>